--- a/Temporary Readme.docx
+++ b/Temporary Readme.docx
@@ -178,32 +178,21 @@
     <w:p>
       <w:r>
         <w:tab/>
-        <w:t>Currently we are using FTrojan FIBA as our test object and our test dataset is CIFAR-10.</w:t>
+        <w:t>Currently we are using FTrojan as our test object and our test dataset is CIFAR-10.</w:t>
       </w:r>
     </w:p>
     <w:p>
       <w:pPr>
         <w:pStyle w:val="2"/>
+      </w:pPr>
+      <w:r>
         <w:rPr>
           <w:rFonts w:hint="eastAsia"/>
         </w:rPr>
-      </w:pPr>
-      <w:r>
-        <w:rPr>
-          <w:rFonts w:hint="eastAsia"/>
-        </w:rPr>
         <w:t>I</w:t>
       </w:r>
       <w:r>
-        <w:t xml:space="preserve">mplementation of </w:t>
-      </w:r>
-      <w:proofErr w:type="spellStart"/>
-      <w:r>
-        <w:t>FTrojan</w:t>
-      </w:r>
-      <w:proofErr w:type="spellEnd"/>
-      <w:r>
-        <w:t xml:space="preserve"> FIBA</w:t>
+        <w:t>mplementation of FTrojan</w:t>
       </w:r>
     </w:p>
     <w:p>
@@ -219,22 +208,11 @@
         <w:ind w:firstLine="420"/>
       </w:pPr>
       <w:r>
-        <w:t xml:space="preserve">As </w:t>
-      </w:r>
-      <w:r>
-        <w:t xml:space="preserve">an </w:t>
-      </w:r>
-      <w:r>
-        <w:t xml:space="preserve">FIBA, </w:t>
-      </w:r>
-      <w:proofErr w:type="spellStart"/>
-      <w:r>
         <w:t>FT</w:t>
       </w:r>
       <w:r>
         <w:t>rojan</w:t>
       </w:r>
-      <w:proofErr w:type="spellEnd"/>
       <w:r>
         <w:t xml:space="preserve"> </w:t>
       </w:r>
